--- a/src/data/Axiom template for surgical tooth extractions.docx
+++ b/src/data/Axiom template for surgical tooth extractions.docx
@@ -35,13 +35,8 @@
       </w:pPr>
     </w:p>
     <w:p>
-      <w:proofErr w:type="gramStart"/>
-      <w:r>
-        <w:t>instances</w:t>
-      </w:r>
-      <w:proofErr w:type="gramEnd"/>
-      <w:r>
-        <w:t xml:space="preserve"> in </w:t>
+      <w:r>
+        <w:t xml:space="preserve">instances in </w:t>
       </w:r>
       <w:r>
         <w:rPr>
@@ -64,15 +59,7 @@
     </w:p>
     <w:p>
       <w:r>
-        <w:t xml:space="preserve">** </w:t>
-      </w:r>
-      <w:proofErr w:type="gramStart"/>
-      <w:r>
-        <w:t>means</w:t>
-      </w:r>
-      <w:proofErr w:type="gramEnd"/>
-      <w:r>
-        <w:t xml:space="preserve"> to adjust for appropriate subtype (e.g., tooth, surface, restoration material)</w:t>
+        <w:t>** means to adjust for appropriate subtype (e.g., tooth, surface, restoration material)</w:t>
       </w:r>
     </w:p>
     <w:p/>
@@ -90,7 +77,6 @@
       </w:r>
     </w:p>
     <w:p>
-      <w:proofErr w:type="gramStart"/>
       <w:r>
         <w:rPr>
           <w:i/>
@@ -103,104 +89,75 @@
         </w:rPr>
         <w:t>tooth</w:t>
       </w:r>
-      <w:proofErr w:type="gramEnd"/>
       <w:r>
         <w:t xml:space="preserve"> </w:t>
       </w:r>
-      <w:proofErr w:type="spellStart"/>
-      <w:r>
-        <w:rPr>
-          <w:b/>
-        </w:rPr>
-        <w:t>rdf:type</w:t>
-      </w:r>
-      <w:proofErr w:type="spellEnd"/>
-      <w:r>
-        <w:rPr>
-          <w:b/>
-        </w:rPr>
+      <w:r>
+        <w:rPr>
+          <w:b/>
+        </w:rPr>
+        <w:t xml:space="preserve">rdf:type </w:t>
+      </w:r>
+      <w:r>
+        <w:t>:</w:t>
+      </w:r>
+      <w:r>
+        <w:t>Tooth **</w:t>
+      </w:r>
+    </w:p>
+    <w:p>
+      <w:r>
+        <w:rPr>
+          <w:i/>
+        </w:rPr>
+        <w:t>:</w:t>
+      </w:r>
+      <w:r>
+        <w:rPr>
+          <w:i/>
+        </w:rPr>
+        <w:t>patient</w:t>
+      </w:r>
+      <w:r>
         <w:t xml:space="preserve"> </w:t>
       </w:r>
       <w:r>
-        <w:t>:</w:t>
-      </w:r>
-      <w:r>
-        <w:t>Tooth **</w:t>
-      </w:r>
-    </w:p>
-    <w:p>
-      <w:proofErr w:type="gramStart"/>
-      <w:r>
-        <w:rPr>
-          <w:i/>
-        </w:rPr>
-        <w:t>:</w:t>
-      </w:r>
-      <w:r>
-        <w:rPr>
-          <w:i/>
-        </w:rPr>
-        <w:t>patient</w:t>
-      </w:r>
-      <w:proofErr w:type="gramEnd"/>
-      <w:r>
+        <w:rPr>
+          <w:b/>
+        </w:rPr>
+        <w:t xml:space="preserve">rdf:type </w:t>
+      </w:r>
+      <w:r>
+        <w:t>:</w:t>
+      </w:r>
+      <w:r>
+        <w:t>Human Dental Patient</w:t>
+      </w:r>
+    </w:p>
+    <w:p>
+      <w:r>
+        <w:rPr>
+          <w:i/>
+        </w:rPr>
+        <w:t>:</w:t>
+      </w:r>
+      <w:r>
+        <w:rPr>
+          <w:i/>
+        </w:rPr>
+        <w:t>provider</w:t>
+      </w:r>
+      <w:r>
+        <w:rPr>
+          <w:i/>
+        </w:rPr>
         <w:t xml:space="preserve"> </w:t>
       </w:r>
-      <w:proofErr w:type="spellStart"/>
-      <w:r>
-        <w:rPr>
-          <w:b/>
-        </w:rPr>
-        <w:t>rdf:type</w:t>
-      </w:r>
-      <w:proofErr w:type="spellEnd"/>
-      <w:r>
-        <w:rPr>
-          <w:b/>
-        </w:rPr>
-        <w:t xml:space="preserve"> </w:t>
-      </w:r>
-      <w:r>
-        <w:t>:</w:t>
-      </w:r>
-      <w:r>
-        <w:t>Human Dental Patient</w:t>
-      </w:r>
-    </w:p>
-    <w:p>
-      <w:proofErr w:type="gramStart"/>
-      <w:r>
-        <w:rPr>
-          <w:i/>
-        </w:rPr>
-        <w:t>:</w:t>
-      </w:r>
-      <w:r>
-        <w:rPr>
-          <w:i/>
-        </w:rPr>
-        <w:t>provider</w:t>
-      </w:r>
-      <w:proofErr w:type="gramEnd"/>
-      <w:r>
-        <w:rPr>
-          <w:i/>
-        </w:rPr>
-        <w:t xml:space="preserve"> </w:t>
-      </w:r>
-      <w:proofErr w:type="spellStart"/>
-      <w:r>
-        <w:rPr>
-          <w:b/>
-        </w:rPr>
-        <w:t>rdf:type</w:t>
-      </w:r>
-      <w:proofErr w:type="spellEnd"/>
-      <w:r>
-        <w:rPr>
-          <w:b/>
-        </w:rPr>
-        <w:t xml:space="preserve"> </w:t>
+      <w:r>
+        <w:rPr>
+          <w:b/>
+        </w:rPr>
+        <w:t xml:space="preserve">rdf:type </w:t>
       </w:r>
       <w:r>
         <w:t>:</w:t>
@@ -210,39 +167,23 @@
       </w:r>
     </w:p>
     <w:p>
-      <w:proofErr w:type="gramStart"/>
-      <w:r>
-        <w:rPr>
-          <w:i/>
-        </w:rPr>
-        <w:t>:</w:t>
-      </w:r>
-      <w:r>
-        <w:rPr>
-          <w:i/>
-        </w:rPr>
-        <w:t>dentition</w:t>
-      </w:r>
-      <w:proofErr w:type="gramEnd"/>
-      <w:r>
-        <w:rPr>
-          <w:i/>
-        </w:rPr>
-        <w:t xml:space="preserve"> </w:t>
-      </w:r>
-      <w:proofErr w:type="spellStart"/>
-      <w:r>
-        <w:rPr>
-          <w:b/>
-        </w:rPr>
-        <w:t>rdf:type</w:t>
-      </w:r>
-      <w:proofErr w:type="spellEnd"/>
-      <w:r>
-        <w:rPr>
-          <w:b/>
-        </w:rPr>
-        <w:t xml:space="preserve"> </w:t>
+      <w:r>
+        <w:rPr>
+          <w:i/>
+        </w:rPr>
+        <w:t>:</w:t>
+      </w:r>
+      <w:r>
+        <w:rPr>
+          <w:i/>
+        </w:rPr>
+        <w:t xml:space="preserve">dentition </w:t>
+      </w:r>
+      <w:r>
+        <w:rPr>
+          <w:b/>
+        </w:rPr>
+        <w:t xml:space="preserve">rdf:type </w:t>
       </w:r>
       <w:r>
         <w:t>:</w:t>
@@ -250,6 +191,8 @@
       <w:r>
         <w:t>Secondary Dentition</w:t>
       </w:r>
+      <w:bookmarkStart w:id="0" w:name="_GoBack"/>
+      <w:bookmarkEnd w:id="0"/>
     </w:p>
     <w:p/>
     <w:p>
@@ -310,13 +253,8 @@
       <w:r>
         <w:t xml:space="preserve">## </w:t>
       </w:r>
-      <w:proofErr w:type="gramStart"/>
-      <w:r>
-        <w:t>property</w:t>
-      </w:r>
-      <w:proofErr w:type="gramEnd"/>
-      <w:r>
-        <w:t xml:space="preserve"> assertion </w:t>
+      <w:r>
+        <w:t xml:space="preserve">property assertion </w:t>
       </w:r>
       <w:r>
         <w:t>specify</w:t>
@@ -344,13 +282,8 @@
       <w:r>
         <w:t xml:space="preserve">## </w:t>
       </w:r>
-      <w:proofErr w:type="gramStart"/>
-      <w:r>
-        <w:t>instance</w:t>
-      </w:r>
-      <w:proofErr w:type="gramEnd"/>
-      <w:r>
-        <w:t xml:space="preserve"> </w:t>
+      <w:r>
+        <w:t xml:space="preserve">instance </w:t>
       </w:r>
       <w:r>
         <w:t>:</w:t>
@@ -388,38 +321,12 @@
           </w:tcPr>
           <w:p>
             <w:r>
-              <w:t>[</w:t>
-            </w:r>
-            <w:proofErr w:type="gramStart"/>
-            <w:r>
-              <w:t>a</w:t>
-            </w:r>
-            <w:proofErr w:type="gramEnd"/>
-            <w:r>
-              <w:t xml:space="preserve"> </w:t>
-            </w:r>
-            <w:proofErr w:type="spellStart"/>
-            <w:r>
-              <w:t>owl:NegativePropertyAssertion</w:t>
-            </w:r>
-            <w:proofErr w:type="spellEnd"/>
-            <w:r>
-              <w:t xml:space="preserve"> ;</w:t>
+              <w:t>[a owl:NegativePropertyAssertion ;</w:t>
             </w:r>
           </w:p>
           <w:p>
             <w:r>
-              <w:t xml:space="preserve">    </w:t>
-            </w:r>
-            <w:proofErr w:type="spellStart"/>
-            <w:proofErr w:type="gramStart"/>
-            <w:r>
-              <w:t>owl:sourceIndividual</w:t>
-            </w:r>
-            <w:proofErr w:type="spellEnd"/>
-            <w:proofErr w:type="gramEnd"/>
-            <w:r>
-              <w:t xml:space="preserve"> </w:t>
+              <w:t xml:space="preserve">    owl:sourceIndividual </w:t>
             </w:r>
             <w:r>
               <w:rPr>
@@ -433,17 +340,7 @@
           </w:p>
           <w:p>
             <w:r>
-              <w:t xml:space="preserve">    </w:t>
-            </w:r>
-            <w:proofErr w:type="spellStart"/>
-            <w:proofErr w:type="gramStart"/>
-            <w:r>
-              <w:t>owl:assertionProperty</w:t>
-            </w:r>
-            <w:proofErr w:type="spellEnd"/>
-            <w:proofErr w:type="gramEnd"/>
-            <w:r>
-              <w:t xml:space="preserve"> </w:t>
+              <w:t xml:space="preserve">    owl:assertionProperty </w:t>
             </w:r>
             <w:r>
               <w:rPr>
@@ -468,17 +365,7 @@
               </w:rPr>
             </w:pPr>
             <w:r>
-              <w:t xml:space="preserve">    </w:t>
-            </w:r>
-            <w:proofErr w:type="spellStart"/>
-            <w:proofErr w:type="gramStart"/>
-            <w:r>
-              <w:t>owl:targetIndividual</w:t>
-            </w:r>
-            <w:proofErr w:type="spellEnd"/>
-            <w:proofErr w:type="gramEnd"/>
-            <w:r>
-              <w:t xml:space="preserve"> </w:t>
+              <w:t xml:space="preserve">    owl:targetIndividual </w:t>
             </w:r>
             <w:r>
               <w:rPr>
@@ -497,38 +384,12 @@
           </w:tcPr>
           <w:p>
             <w:r>
-              <w:t xml:space="preserve">[] </w:t>
-            </w:r>
-            <w:proofErr w:type="gramStart"/>
-            <w:r>
-              <w:t>a</w:t>
-            </w:r>
-            <w:proofErr w:type="gramEnd"/>
-            <w:r>
-              <w:t xml:space="preserve"> </w:t>
-            </w:r>
-            <w:proofErr w:type="spellStart"/>
-            <w:r>
-              <w:t>owl:NegativePropertyAssertion</w:t>
-            </w:r>
-            <w:proofErr w:type="spellEnd"/>
-            <w:r>
-              <w:t xml:space="preserve"> ;</w:t>
+              <w:t>[] a owl:NegativePropertyAssertion ;</w:t>
             </w:r>
           </w:p>
           <w:p>
             <w:r>
-              <w:t xml:space="preserve">    </w:t>
-            </w:r>
-            <w:proofErr w:type="spellStart"/>
-            <w:proofErr w:type="gramStart"/>
-            <w:r>
-              <w:t>owl:sourceIndividual</w:t>
-            </w:r>
-            <w:proofErr w:type="spellEnd"/>
-            <w:proofErr w:type="gramEnd"/>
-            <w:r>
-              <w:t xml:space="preserve"> </w:t>
+              <w:t xml:space="preserve">    owl:sourceIndividual </w:t>
             </w:r>
             <w:r>
               <w:rPr>
@@ -542,17 +403,7 @@
           </w:p>
           <w:p>
             <w:r>
-              <w:t xml:space="preserve">    </w:t>
-            </w:r>
-            <w:proofErr w:type="spellStart"/>
-            <w:proofErr w:type="gramStart"/>
-            <w:r>
-              <w:t>owl:assertionProperty</w:t>
-            </w:r>
-            <w:proofErr w:type="spellEnd"/>
-            <w:proofErr w:type="gramEnd"/>
-            <w:r>
-              <w:t xml:space="preserve"> </w:t>
+              <w:t xml:space="preserve">    owl:assertionProperty </w:t>
             </w:r>
             <w:r>
               <w:rPr>
@@ -572,17 +423,7 @@
           </w:p>
           <w:p>
             <w:r>
-              <w:t xml:space="preserve">    </w:t>
-            </w:r>
-            <w:proofErr w:type="spellStart"/>
-            <w:proofErr w:type="gramStart"/>
-            <w:r>
-              <w:t>owl:targetIndividual</w:t>
-            </w:r>
-            <w:proofErr w:type="spellEnd"/>
-            <w:proofErr w:type="gramEnd"/>
-            <w:r>
-              <w:t xml:space="preserve"> </w:t>
+              <w:t xml:space="preserve">    owl:targetIndividual </w:t>
             </w:r>
             <w:r>
               <w:rPr>
@@ -626,7 +467,6 @@
           <w:i/>
         </w:rPr>
       </w:pPr>
-      <w:proofErr w:type="gramStart"/>
       <w:r>
         <w:rPr>
           <w:i/>
@@ -639,7 +479,6 @@
         </w:rPr>
         <w:t>dentition</w:t>
       </w:r>
-      <w:proofErr w:type="gramEnd"/>
       <w:r>
         <w:rPr>
           <w:i/>
@@ -666,20 +505,244 @@
       </w:r>
     </w:p>
     <w:p>
-      <w:proofErr w:type="gramStart"/>
-      <w:r>
-        <w:rPr>
-          <w:i/>
-        </w:rPr>
-        <w:t>:</w:t>
-      </w:r>
-      <w:r>
-        <w:rPr>
-          <w:i/>
-        </w:rPr>
-        <w:t>dentition</w:t>
-      </w:r>
-      <w:proofErr w:type="gramEnd"/>
+      <w:r>
+        <w:rPr>
+          <w:i/>
+        </w:rPr>
+        <w:t>:</w:t>
+      </w:r>
+      <w:r>
+        <w:rPr>
+          <w:i/>
+        </w:rPr>
+        <w:t xml:space="preserve">dentition </w:t>
+      </w:r>
+      <w:r>
+        <w:rPr>
+          <w:b/>
+        </w:rPr>
+        <w:t xml:space="preserve">missing tooth number </w:t>
+      </w:r>
+      <w:r>
+        <w:t xml:space="preserve">&lt;xsd:string&gt; ## takes values 1 </w:t>
+      </w:r>
+      <w:r>
+        <w:t>–</w:t>
+      </w:r>
+      <w:r>
+        <w:t xml:space="preserve"> 32</w:t>
+      </w:r>
+    </w:p>
+    <w:p>
+      <w:pPr>
+        <w:rPr>
+          <w:b/>
+        </w:rPr>
+      </w:pPr>
+    </w:p>
+    <w:p>
+      <w:pPr>
+        <w:rPr>
+          <w:b/>
+        </w:rPr>
+      </w:pPr>
+      <w:r>
+        <w:rPr>
+          <w:b/>
+          <w:i/>
+        </w:rPr>
+        <w:t xml:space="preserve">- </w:t>
+      </w:r>
+      <w:r>
+        <w:rPr>
+          <w:b/>
+        </w:rPr>
+        <w:t>Declare</w:t>
+      </w:r>
+      <w:r>
+        <w:rPr>
+          <w:b/>
+        </w:rPr>
+        <w:t xml:space="preserve"> procedure, </w:t>
+      </w:r>
+      <w:r>
+        <w:rPr>
+          <w:b/>
+        </w:rPr>
+        <w:t>when it occurred</w:t>
+      </w:r>
+      <w:r>
+        <w:rPr>
+          <w:b/>
+        </w:rPr>
+        <w:t xml:space="preserve">, and </w:t>
+      </w:r>
+      <w:r>
+        <w:rPr>
+          <w:b/>
+        </w:rPr>
+        <w:t xml:space="preserve">the </w:t>
+      </w:r>
+      <w:r>
+        <w:rPr>
+          <w:b/>
+        </w:rPr>
+        <w:t>visit</w:t>
+      </w:r>
+      <w:r>
+        <w:rPr>
+          <w:b/>
+        </w:rPr>
+        <w:t xml:space="preserve"> it is part of</w:t>
+      </w:r>
+    </w:p>
+    <w:p>
+      <w:r>
+        <w:rPr>
+          <w:i/>
+        </w:rPr>
+        <w:t>:</w:t>
+      </w:r>
+      <w:r>
+        <w:rPr>
+          <w:i/>
+        </w:rPr>
+        <w:t xml:space="preserve">visit </w:t>
+      </w:r>
+      <w:r>
+        <w:rPr>
+          <w:b/>
+        </w:rPr>
+        <w:t xml:space="preserve">rdf:type </w:t>
+      </w:r>
+      <w:r>
+        <w:t>:</w:t>
+      </w:r>
+      <w:r>
+        <w:t>Dental Visit</w:t>
+      </w:r>
+    </w:p>
+    <w:p>
+      <w:r>
+        <w:rPr>
+          <w:i/>
+        </w:rPr>
+        <w:t>:</w:t>
+      </w:r>
+      <w:r>
+        <w:rPr>
+          <w:i/>
+        </w:rPr>
+        <w:t xml:space="preserve">procedure </w:t>
+      </w:r>
+      <w:r>
+        <w:rPr>
+          <w:b/>
+        </w:rPr>
+        <w:t xml:space="preserve">rdf:type </w:t>
+      </w:r>
+      <w:r>
+        <w:t>:</w:t>
+      </w:r>
+      <w:r>
+        <w:t>Tooth Extraction Procedure</w:t>
+      </w:r>
+    </w:p>
+    <w:p>
+      <w:pPr>
+        <w:rPr>
+          <w:i/>
+        </w:rPr>
+      </w:pPr>
+      <w:r>
+        <w:rPr>
+          <w:i/>
+        </w:rPr>
+        <w:t>:</w:t>
+      </w:r>
+      <w:r>
+        <w:rPr>
+          <w:i/>
+        </w:rPr>
+        <w:t xml:space="preserve">procedure </w:t>
+      </w:r>
+      <w:r>
+        <w:rPr>
+          <w:b/>
+        </w:rPr>
+        <w:t xml:space="preserve">part of </w:t>
+      </w:r>
+      <w:r>
+        <w:rPr>
+          <w:i/>
+        </w:rPr>
+        <w:t>:</w:t>
+      </w:r>
+      <w:r>
+        <w:rPr>
+          <w:i/>
+        </w:rPr>
+        <w:t>visit</w:t>
+      </w:r>
+    </w:p>
+    <w:p>
+      <w:r>
+        <w:rPr>
+          <w:i/>
+        </w:rPr>
+        <w:t>:</w:t>
+      </w:r>
+      <w:r>
+        <w:rPr>
+          <w:i/>
+        </w:rPr>
+        <w:t xml:space="preserve">procedure </w:t>
+      </w:r>
+      <w:r>
+        <w:rPr>
+          <w:b/>
+        </w:rPr>
+        <w:t xml:space="preserve">occurrence date </w:t>
+      </w:r>
+      <w:r>
+        <w:t>&lt;xsd:dateTime&gt;</w:t>
+      </w:r>
+      <w:r>
+        <w:t xml:space="preserve"> ## this is optional</w:t>
+      </w:r>
+    </w:p>
+    <w:p/>
+    <w:p>
+      <w:pPr>
+        <w:rPr>
+          <w:b/>
+        </w:rPr>
+      </w:pPr>
+      <w:r>
+        <w:rPr>
+          <w:b/>
+        </w:rPr>
+        <w:t>- Specify the inputs and outputs of procedure</w:t>
+      </w:r>
+    </w:p>
+    <w:p>
+      <w:pPr>
+        <w:rPr>
+          <w:i/>
+        </w:rPr>
+      </w:pPr>
+      <w:r>
+        <w:rPr>
+          <w:i/>
+        </w:rPr>
+        <w:t>:</w:t>
+      </w:r>
+      <w:r>
+        <w:rPr>
+          <w:i/>
+        </w:rPr>
+        <w:t>procedure</w:t>
+      </w:r>
       <w:r>
         <w:rPr>
           <w:i/>
@@ -690,133 +753,174 @@
         <w:rPr>
           <w:b/>
         </w:rPr>
-        <w:t xml:space="preserve">missing tooth number </w:t>
-      </w:r>
-      <w:r>
-        <w:t>&lt;</w:t>
-      </w:r>
-      <w:proofErr w:type="spellStart"/>
-      <w:r>
-        <w:t>xsd:string</w:t>
-      </w:r>
-      <w:proofErr w:type="spellEnd"/>
-      <w:r>
-        <w:t xml:space="preserve">&gt; ## takes values 1 </w:t>
-      </w:r>
-      <w:r>
-        <w:t>–</w:t>
-      </w:r>
-      <w:r>
-        <w:t xml:space="preserve"> 32</w:t>
+        <w:t xml:space="preserve">has_specified_input  </w:t>
+      </w:r>
+      <w:r>
+        <w:rPr>
+          <w:i/>
+        </w:rPr>
+        <w:t>:</w:t>
+      </w:r>
+      <w:r>
+        <w:rPr>
+          <w:i/>
+        </w:rPr>
+        <w:t>provider</w:t>
       </w:r>
     </w:p>
     <w:p>
       <w:pPr>
         <w:rPr>
-          <w:b/>
+          <w:i/>
         </w:rPr>
       </w:pPr>
+      <w:r>
+        <w:rPr>
+          <w:i/>
+        </w:rPr>
+        <w:t>:</w:t>
+      </w:r>
+      <w:r>
+        <w:rPr>
+          <w:i/>
+        </w:rPr>
+        <w:t>procedure</w:t>
+      </w:r>
+      <w:r>
+        <w:rPr>
+          <w:i/>
+        </w:rPr>
+        <w:t xml:space="preserve"> </w:t>
+      </w:r>
+      <w:r>
+        <w:rPr>
+          <w:b/>
+        </w:rPr>
+        <w:t xml:space="preserve">has_specified_input  </w:t>
+      </w:r>
+      <w:r>
+        <w:rPr>
+          <w:i/>
+        </w:rPr>
+        <w:t>:</w:t>
+      </w:r>
+      <w:r>
+        <w:rPr>
+          <w:i/>
+        </w:rPr>
+        <w:t>tooth</w:t>
+      </w:r>
     </w:p>
     <w:p>
       <w:pPr>
         <w:rPr>
-          <w:b/>
+          <w:i/>
         </w:rPr>
       </w:pPr>
       <w:r>
         <w:rPr>
-          <w:b/>
-          <w:i/>
-        </w:rPr>
-        <w:t xml:space="preserve">- </w:t>
-      </w:r>
-      <w:r>
-        <w:rPr>
-          <w:b/>
-        </w:rPr>
-        <w:t>Declare</w:t>
-      </w:r>
-      <w:r>
-        <w:rPr>
-          <w:b/>
-        </w:rPr>
-        <w:t xml:space="preserve"> procedure, </w:t>
-      </w:r>
-      <w:r>
-        <w:rPr>
-          <w:b/>
-        </w:rPr>
-        <w:t>when it occurred</w:t>
-      </w:r>
-      <w:r>
-        <w:rPr>
-          <w:b/>
-        </w:rPr>
-        <w:t xml:space="preserve">, and </w:t>
-      </w:r>
-      <w:r>
-        <w:rPr>
-          <w:b/>
-        </w:rPr>
-        <w:t xml:space="preserve">the </w:t>
-      </w:r>
-      <w:r>
-        <w:rPr>
-          <w:b/>
-        </w:rPr>
-        <w:t>visit</w:t>
-      </w:r>
-      <w:r>
-        <w:rPr>
-          <w:b/>
-        </w:rPr>
-        <w:t xml:space="preserve"> it is part of</w:t>
-      </w:r>
-    </w:p>
-    <w:p>
-      <w:proofErr w:type="gramStart"/>
-      <w:r>
-        <w:rPr>
-          <w:i/>
-        </w:rPr>
-        <w:t>:</w:t>
-      </w:r>
-      <w:r>
-        <w:rPr>
-          <w:i/>
-        </w:rPr>
-        <w:t>visit</w:t>
-      </w:r>
-      <w:proofErr w:type="gramEnd"/>
-      <w:r>
-        <w:rPr>
-          <w:i/>
-        </w:rPr>
+          <w:i/>
+        </w:rPr>
+        <w:t>:</w:t>
+      </w:r>
+      <w:r>
+        <w:rPr>
+          <w:i/>
+        </w:rPr>
+        <w:t xml:space="preserve">procedure </w:t>
+      </w:r>
+      <w:r>
+        <w:rPr>
+          <w:b/>
+        </w:rPr>
+        <w:t xml:space="preserve">has_specified_output </w:t>
+      </w:r>
+      <w:r>
+        <w:rPr>
+          <w:i/>
+        </w:rPr>
+        <w:t>:</w:t>
+      </w:r>
+      <w:r>
+        <w:rPr>
+          <w:i/>
+        </w:rPr>
+        <w:t>tooth</w:t>
+      </w:r>
+    </w:p>
+    <w:p/>
+    <w:p>
+      <w:pPr>
+        <w:rPr>
+          <w:b/>
+        </w:rPr>
+      </w:pPr>
+      <w:r>
+        <w:rPr>
+          <w:b/>
+        </w:rPr>
+        <w:t>- Declare CDT code and what it is about</w:t>
+      </w:r>
+    </w:p>
+    <w:p>
+      <w:r>
+        <w:rPr>
+          <w:i/>
+        </w:rPr>
+        <w:t>:</w:t>
+      </w:r>
+      <w:r>
+        <w:rPr>
+          <w:i/>
+        </w:rPr>
+        <w:t>cdt code</w:t>
+      </w:r>
+      <w:r>
         <w:t xml:space="preserve"> </w:t>
       </w:r>
-      <w:proofErr w:type="spellStart"/>
-      <w:r>
-        <w:rPr>
-          <w:b/>
-        </w:rPr>
-        <w:t>rdf:type</w:t>
-      </w:r>
-      <w:proofErr w:type="spellEnd"/>
-      <w:r>
-        <w:rPr>
-          <w:b/>
-        </w:rPr>
+      <w:r>
+        <w:rPr>
+          <w:b/>
+        </w:rPr>
+        <w:t xml:space="preserve">rdf:type </w:t>
+      </w:r>
+      <w:r>
+        <w:t>:</w:t>
+      </w:r>
+      <w:r>
+        <w:t>Billing Code **</w:t>
+      </w:r>
+    </w:p>
+    <w:p>
+      <w:pPr>
+        <w:rPr>
+          <w:i/>
+        </w:rPr>
+      </w:pPr>
+      <w:r>
+        <w:rPr>
+          <w:i/>
+        </w:rPr>
+        <w:t>:</w:t>
+      </w:r>
+      <w:r>
+        <w:rPr>
+          <w:i/>
+        </w:rPr>
+        <w:t>cdt code</w:t>
+      </w:r>
+      <w:r>
         <w:t xml:space="preserve"> </w:t>
       </w:r>
       <w:r>
-        <w:t>:</w:t>
-      </w:r>
-      <w:r>
-        <w:t>Dental Visit</w:t>
-      </w:r>
-    </w:p>
-    <w:p>
-      <w:proofErr w:type="gramStart"/>
+        <w:rPr>
+          <w:b/>
+        </w:rPr>
+        <w:t>is about</w:t>
+      </w:r>
+      <w:r>
+        <w:t xml:space="preserve"> </w:t>
+      </w:r>
       <w:r>
         <w:rPr>
           <w:i/>
@@ -829,32 +933,185 @@
         </w:rPr>
         <w:t>procedure</w:t>
       </w:r>
-      <w:proofErr w:type="gramEnd"/>
+    </w:p>
+    <w:p/>
+    <w:p>
+      <w:pPr>
+        <w:rPr>
+          <w:b/>
+        </w:rPr>
+      </w:pPr>
+      <w:r>
+        <w:rPr>
+          <w:b/>
+        </w:rPr>
+        <w:t>- Add organization identifier annotation</w:t>
+      </w:r>
+    </w:p>
+    <w:p>
+      <w:r>
+        <w:rPr>
+          <w:i/>
+        </w:rPr>
+        <w:t>:</w:t>
+      </w:r>
+      <w:r>
+        <w:rPr>
+          <w:i/>
+        </w:rPr>
+        <w:t>tooth</w:t>
+      </w:r>
       <w:r>
         <w:rPr>
           <w:i/>
         </w:rPr>
         <w:t xml:space="preserve"> </w:t>
       </w:r>
-      <w:proofErr w:type="spellStart"/>
-      <w:r>
-        <w:rPr>
-          <w:b/>
-        </w:rPr>
-        <w:t>rdf:type</w:t>
-      </w:r>
-      <w:proofErr w:type="spellEnd"/>
-      <w:r>
-        <w:rPr>
-          <w:b/>
+      <w:r>
+        <w:rPr>
+          <w:b/>
+        </w:rPr>
+        <w:t xml:space="preserve">organization identifier </w:t>
+      </w:r>
+      <w:r>
+        <w:t>“</w:t>
+      </w:r>
+      <w:r>
+        <w:rPr>
+          <w:i/>
+        </w:rPr>
+        <w:t>ND</w:t>
+      </w:r>
+      <w:r>
+        <w:rPr>
+          <w:i/>
+        </w:rPr>
+        <w:t>P</w:t>
+      </w:r>
+      <w:r>
+        <w:rPr>
+          <w:i/>
+        </w:rPr>
+        <w:t>B</w:t>
+      </w:r>
+      <w:r>
+        <w:rPr>
+          <w:i/>
+        </w:rPr>
+        <w:t>RN practice #</w:t>
+      </w:r>
+      <w:r>
+        <w:t>”</w:t>
+      </w:r>
+    </w:p>
+    <w:p>
+      <w:pPr>
+        <w:rPr>
+          <w:i/>
+        </w:rPr>
+      </w:pPr>
+      <w:r>
+        <w:rPr>
+          <w:i/>
+        </w:rPr>
+        <w:t xml:space="preserve">:dentition </w:t>
+      </w:r>
+      <w:r>
+        <w:rPr>
+          <w:b/>
+        </w:rPr>
+        <w:t xml:space="preserve">organization identifier </w:t>
+      </w:r>
+      <w:r>
+        <w:t>“</w:t>
+      </w:r>
+      <w:r>
+        <w:rPr>
+          <w:i/>
+        </w:rPr>
+        <w:t>ND</w:t>
+      </w:r>
+      <w:r>
+        <w:rPr>
+          <w:i/>
+        </w:rPr>
+        <w:t>P</w:t>
+      </w:r>
+      <w:r>
+        <w:rPr>
+          <w:i/>
+        </w:rPr>
+        <w:t>B</w:t>
+      </w:r>
+      <w:r>
+        <w:rPr>
+          <w:i/>
+        </w:rPr>
+        <w:t>RN practice #</w:t>
+      </w:r>
+      <w:r>
+        <w:t>”</w:t>
+      </w:r>
+    </w:p>
+    <w:p>
+      <w:pPr>
+        <w:rPr>
+          <w:i/>
+        </w:rPr>
+      </w:pPr>
+      <w:r>
+        <w:rPr>
+          <w:i/>
+        </w:rPr>
+        <w:t>:</w:t>
+      </w:r>
+      <w:r>
+        <w:rPr>
+          <w:i/>
+        </w:rPr>
+        <w:t>patient</w:t>
+      </w:r>
+      <w:r>
+        <w:rPr>
+          <w:i/>
         </w:rPr>
         <w:t xml:space="preserve"> </w:t>
       </w:r>
       <w:r>
-        <w:t>:</w:t>
-      </w:r>
-      <w:r>
-        <w:t>Tooth Extraction Procedure</w:t>
+        <w:rPr>
+          <w:b/>
+        </w:rPr>
+        <w:t xml:space="preserve">organization identifier </w:t>
+      </w:r>
+      <w:r>
+        <w:t>“</w:t>
+      </w:r>
+      <w:r>
+        <w:rPr>
+          <w:i/>
+        </w:rPr>
+        <w:t>ND</w:t>
+      </w:r>
+      <w:r>
+        <w:rPr>
+          <w:i/>
+        </w:rPr>
+        <w:t>P</w:t>
+      </w:r>
+      <w:r>
+        <w:rPr>
+          <w:i/>
+        </w:rPr>
+        <w:t>B</w:t>
+      </w:r>
+      <w:r>
+        <w:rPr>
+          <w:i/>
+        </w:rPr>
+        <w:t>RN practice #</w:t>
+      </w:r>
+      <w:r>
+        <w:t>”</w:t>
       </w:r>
     </w:p>
     <w:p>
@@ -863,20 +1120,18 @@
           <w:i/>
         </w:rPr>
       </w:pPr>
-      <w:proofErr w:type="gramStart"/>
-      <w:r>
-        <w:rPr>
-          <w:i/>
-        </w:rPr>
-        <w:t>:</w:t>
-      </w:r>
-      <w:r>
-        <w:rPr>
-          <w:i/>
-        </w:rPr>
-        <w:t>procedure</w:t>
-      </w:r>
-      <w:proofErr w:type="gramEnd"/>
+      <w:r>
+        <w:rPr>
+          <w:i/>
+        </w:rPr>
+        <w:t>:</w:t>
+      </w:r>
+      <w:r>
+        <w:rPr>
+          <w:i/>
+        </w:rPr>
+        <w:t>provider</w:t>
+      </w:r>
       <w:r>
         <w:rPr>
           <w:i/>
@@ -887,75 +1142,86 @@
         <w:rPr>
           <w:b/>
         </w:rPr>
-        <w:t xml:space="preserve">part of </w:t>
-      </w:r>
-      <w:r>
-        <w:rPr>
-          <w:i/>
-        </w:rPr>
-        <w:t>:</w:t>
-      </w:r>
-      <w:r>
-        <w:rPr>
-          <w:i/>
-        </w:rPr>
-        <w:t>visit</w:t>
-      </w:r>
-    </w:p>
-    <w:p>
-      <w:proofErr w:type="gramStart"/>
-      <w:r>
-        <w:rPr>
-          <w:i/>
-        </w:rPr>
-        <w:t>:</w:t>
-      </w:r>
-      <w:r>
-        <w:rPr>
-          <w:i/>
-        </w:rPr>
-        <w:t>procedure</w:t>
-      </w:r>
-      <w:proofErr w:type="gramEnd"/>
-      <w:r>
-        <w:rPr>
-          <w:i/>
-        </w:rPr>
-        <w:t xml:space="preserve"> </w:t>
-      </w:r>
-      <w:r>
-        <w:rPr>
-          <w:b/>
-        </w:rPr>
-        <w:t xml:space="preserve">occurrence date </w:t>
-      </w:r>
-      <w:r>
-        <w:t>&lt;</w:t>
-      </w:r>
-      <w:proofErr w:type="spellStart"/>
-      <w:r>
-        <w:t>xsd:dateTime</w:t>
-      </w:r>
-      <w:proofErr w:type="spellEnd"/>
-      <w:r>
-        <w:t>&gt;</w:t>
-      </w:r>
-      <w:r>
-        <w:t xml:space="preserve"> ## this is optional</w:t>
-      </w:r>
-    </w:p>
-    <w:p/>
+        <w:t xml:space="preserve">organization identifier </w:t>
+      </w:r>
+      <w:r>
+        <w:t>“</w:t>
+      </w:r>
+      <w:r>
+        <w:rPr>
+          <w:i/>
+        </w:rPr>
+        <w:t>ND</w:t>
+      </w:r>
+      <w:r>
+        <w:rPr>
+          <w:i/>
+        </w:rPr>
+        <w:t>P</w:t>
+      </w:r>
+      <w:r>
+        <w:rPr>
+          <w:i/>
+        </w:rPr>
+        <w:t>B</w:t>
+      </w:r>
+      <w:r>
+        <w:rPr>
+          <w:i/>
+        </w:rPr>
+        <w:t>RN practice #</w:t>
+      </w:r>
+      <w:r>
+        <w:t>”</w:t>
+      </w:r>
+    </w:p>
     <w:p>
       <w:pPr>
         <w:rPr>
-          <w:b/>
+          <w:i/>
         </w:rPr>
       </w:pPr>
       <w:r>
         <w:rPr>
-          <w:b/>
-        </w:rPr>
-        <w:t>- Specify the inputs and outputs of procedure</w:t>
+          <w:i/>
+        </w:rPr>
+        <w:t xml:space="preserve">:visit </w:t>
+      </w:r>
+      <w:r>
+        <w:rPr>
+          <w:b/>
+        </w:rPr>
+        <w:t xml:space="preserve">organization identifier </w:t>
+      </w:r>
+      <w:r>
+        <w:t>“</w:t>
+      </w:r>
+      <w:r>
+        <w:rPr>
+          <w:i/>
+        </w:rPr>
+        <w:t>ND</w:t>
+      </w:r>
+      <w:r>
+        <w:rPr>
+          <w:i/>
+        </w:rPr>
+        <w:t>P</w:t>
+      </w:r>
+      <w:r>
+        <w:rPr>
+          <w:i/>
+        </w:rPr>
+        <w:t>B</w:t>
+      </w:r>
+      <w:r>
+        <w:rPr>
+          <w:i/>
+        </w:rPr>
+        <w:t>RN practice #</w:t>
+      </w:r>
+      <w:r>
+        <w:t>”</w:t>
       </w:r>
     </w:p>
     <w:p>
@@ -964,51 +1230,48 @@
           <w:i/>
         </w:rPr>
       </w:pPr>
-      <w:proofErr w:type="gramStart"/>
-      <w:r>
-        <w:rPr>
-          <w:i/>
-        </w:rPr>
-        <w:t>:</w:t>
-      </w:r>
-      <w:r>
-        <w:rPr>
-          <w:i/>
-        </w:rPr>
-        <w:t>procedure</w:t>
-      </w:r>
-      <w:proofErr w:type="gramEnd"/>
-      <w:r>
-        <w:rPr>
-          <w:i/>
-        </w:rPr>
-        <w:t xml:space="preserve"> </w:t>
-      </w:r>
-      <w:proofErr w:type="spellStart"/>
-      <w:r>
-        <w:rPr>
-          <w:b/>
-        </w:rPr>
-        <w:t>has_specified_input</w:t>
-      </w:r>
-      <w:proofErr w:type="spellEnd"/>
-      <w:r>
-        <w:rPr>
-          <w:b/>
-        </w:rPr>
-        <w:t xml:space="preserve">  </w:t>
-      </w:r>
-      <w:r>
-        <w:rPr>
-          <w:i/>
-        </w:rPr>
-        <w:t>:</w:t>
-      </w:r>
-      <w:r>
-        <w:rPr>
-          <w:i/>
-        </w:rPr>
-        <w:t>provider</w:t>
+      <w:r>
+        <w:rPr>
+          <w:i/>
+        </w:rPr>
+        <w:lastRenderedPageBreak/>
+        <w:t xml:space="preserve">:procedure </w:t>
+      </w:r>
+      <w:r>
+        <w:rPr>
+          <w:b/>
+        </w:rPr>
+        <w:t xml:space="preserve">organization identifier </w:t>
+      </w:r>
+      <w:r>
+        <w:t>“</w:t>
+      </w:r>
+      <w:r>
+        <w:rPr>
+          <w:i/>
+        </w:rPr>
+        <w:t>ND</w:t>
+      </w:r>
+      <w:r>
+        <w:rPr>
+          <w:i/>
+        </w:rPr>
+        <w:t>P</w:t>
+      </w:r>
+      <w:r>
+        <w:rPr>
+          <w:i/>
+        </w:rPr>
+        <w:t>B</w:t>
+      </w:r>
+      <w:r>
+        <w:rPr>
+          <w:i/>
+        </w:rPr>
+        <w:t>RN practice #</w:t>
+      </w:r>
+      <w:r>
+        <w:t>”</w:t>
       </w:r>
     </w:p>
     <w:p>
@@ -1017,611 +1280,11 @@
           <w:i/>
         </w:rPr>
       </w:pPr>
-      <w:proofErr w:type="gramStart"/>
-      <w:r>
-        <w:rPr>
-          <w:i/>
-        </w:rPr>
-        <w:t>:</w:t>
-      </w:r>
-      <w:r>
-        <w:rPr>
-          <w:i/>
-        </w:rPr>
-        <w:t>procedure</w:t>
-      </w:r>
-      <w:proofErr w:type="gramEnd"/>
-      <w:r>
-        <w:rPr>
-          <w:i/>
-        </w:rPr>
-        <w:t xml:space="preserve"> </w:t>
-      </w:r>
-      <w:proofErr w:type="spellStart"/>
-      <w:r>
-        <w:rPr>
-          <w:b/>
-        </w:rPr>
-        <w:t>has_specified_input</w:t>
-      </w:r>
-      <w:proofErr w:type="spellEnd"/>
-      <w:r>
-        <w:rPr>
-          <w:b/>
-        </w:rPr>
-        <w:t xml:space="preserve">  </w:t>
-      </w:r>
-      <w:r>
-        <w:rPr>
-          <w:i/>
-        </w:rPr>
-        <w:t>:</w:t>
-      </w:r>
-      <w:r>
-        <w:rPr>
-          <w:i/>
-        </w:rPr>
-        <w:t>tooth</w:t>
-      </w:r>
-    </w:p>
-    <w:p>
-      <w:pPr>
-        <w:rPr>
-          <w:i/>
-        </w:rPr>
-      </w:pPr>
-      <w:r>
-        <w:rPr>
-          <w:i/>
-        </w:rPr>
-        <w:t>:</w:t>
-      </w:r>
-      <w:r>
-        <w:rPr>
-          <w:i/>
-        </w:rPr>
-        <w:t xml:space="preserve">procedure </w:t>
-      </w:r>
-      <w:proofErr w:type="spellStart"/>
-      <w:r>
-        <w:rPr>
-          <w:b/>
-        </w:rPr>
-        <w:t>has_specified_output</w:t>
-      </w:r>
-      <w:proofErr w:type="spellEnd"/>
-      <w:r>
-        <w:rPr>
-          <w:b/>
-        </w:rPr>
-        <w:t xml:space="preserve"> </w:t>
-      </w:r>
-      <w:r>
-        <w:rPr>
-          <w:i/>
-        </w:rPr>
-        <w:t>:</w:t>
-      </w:r>
-      <w:r>
-        <w:rPr>
-          <w:i/>
-        </w:rPr>
-        <w:t>tooth</w:t>
-      </w:r>
-      <w:bookmarkStart w:id="0" w:name="_GoBack"/>
-      <w:bookmarkEnd w:id="0"/>
-    </w:p>
-    <w:p/>
-    <w:p>
-      <w:pPr>
-        <w:rPr>
-          <w:b/>
-        </w:rPr>
-      </w:pPr>
-      <w:r>
-        <w:rPr>
-          <w:b/>
-        </w:rPr>
-        <w:t>- Declare CDT code and what it is about</w:t>
-      </w:r>
-    </w:p>
-    <w:p>
-      <w:proofErr w:type="gramStart"/>
-      <w:r>
-        <w:rPr>
-          <w:i/>
-        </w:rPr>
-        <w:t>:</w:t>
-      </w:r>
-      <w:proofErr w:type="spellStart"/>
-      <w:r>
-        <w:rPr>
-          <w:i/>
-        </w:rPr>
-        <w:t>cdt</w:t>
-      </w:r>
-      <w:proofErr w:type="spellEnd"/>
-      <w:proofErr w:type="gramEnd"/>
-      <w:r>
-        <w:rPr>
-          <w:i/>
-        </w:rPr>
-        <w:t xml:space="preserve"> code</w:t>
-      </w:r>
-      <w:r>
-        <w:t xml:space="preserve"> </w:t>
-      </w:r>
-      <w:proofErr w:type="spellStart"/>
-      <w:r>
-        <w:rPr>
-          <w:b/>
-        </w:rPr>
-        <w:t>rdf:type</w:t>
-      </w:r>
-      <w:proofErr w:type="spellEnd"/>
-      <w:r>
-        <w:rPr>
-          <w:b/>
-        </w:rPr>
-        <w:t xml:space="preserve"> </w:t>
-      </w:r>
-      <w:r>
-        <w:t>:</w:t>
-      </w:r>
-      <w:r>
-        <w:t>Billing Code **</w:t>
-      </w:r>
-    </w:p>
-    <w:p>
-      <w:pPr>
-        <w:rPr>
-          <w:i/>
-        </w:rPr>
-      </w:pPr>
-      <w:proofErr w:type="gramStart"/>
-      <w:r>
-        <w:rPr>
-          <w:i/>
-        </w:rPr>
-        <w:t>:</w:t>
-      </w:r>
-      <w:proofErr w:type="spellStart"/>
-      <w:r>
-        <w:rPr>
-          <w:i/>
-        </w:rPr>
-        <w:t>cdt</w:t>
-      </w:r>
-      <w:proofErr w:type="spellEnd"/>
-      <w:proofErr w:type="gramEnd"/>
-      <w:r>
-        <w:rPr>
-          <w:i/>
-        </w:rPr>
-        <w:t xml:space="preserve"> code</w:t>
-      </w:r>
-      <w:r>
-        <w:t xml:space="preserve"> </w:t>
-      </w:r>
-      <w:r>
-        <w:rPr>
-          <w:b/>
-        </w:rPr>
-        <w:t>is about</w:t>
-      </w:r>
-      <w:r>
-        <w:t xml:space="preserve"> </w:t>
-      </w:r>
-      <w:r>
-        <w:rPr>
-          <w:i/>
-        </w:rPr>
-        <w:t>:</w:t>
-      </w:r>
-      <w:r>
-        <w:rPr>
-          <w:i/>
-        </w:rPr>
-        <w:t>procedure</w:t>
-      </w:r>
-    </w:p>
-    <w:p/>
-    <w:p>
-      <w:pPr>
-        <w:rPr>
-          <w:b/>
-        </w:rPr>
-      </w:pPr>
-      <w:r>
-        <w:rPr>
-          <w:b/>
-        </w:rPr>
-        <w:t>- Add organization identifier annotation</w:t>
-      </w:r>
-    </w:p>
-    <w:p>
-      <w:proofErr w:type="gramStart"/>
-      <w:r>
-        <w:rPr>
-          <w:i/>
-        </w:rPr>
-        <w:t>:</w:t>
-      </w:r>
-      <w:r>
-        <w:rPr>
-          <w:i/>
-        </w:rPr>
-        <w:t>tooth</w:t>
-      </w:r>
-      <w:proofErr w:type="gramEnd"/>
-      <w:r>
-        <w:rPr>
-          <w:i/>
-        </w:rPr>
-        <w:t xml:space="preserve"> </w:t>
-      </w:r>
-      <w:r>
-        <w:rPr>
-          <w:b/>
-        </w:rPr>
-        <w:t xml:space="preserve">organization identifier </w:t>
-      </w:r>
-      <w:r>
-        <w:t>“</w:t>
-      </w:r>
-      <w:r>
-        <w:rPr>
-          <w:i/>
-        </w:rPr>
-        <w:t>ND</w:t>
-      </w:r>
-      <w:r>
-        <w:rPr>
-          <w:i/>
-        </w:rPr>
-        <w:t>P</w:t>
-      </w:r>
-      <w:r>
-        <w:rPr>
-          <w:i/>
-        </w:rPr>
-        <w:t>B</w:t>
-      </w:r>
-      <w:r>
-        <w:rPr>
-          <w:i/>
-        </w:rPr>
-        <w:t>RN practice #</w:t>
-      </w:r>
-      <w:r>
-        <w:t>”</w:t>
-      </w:r>
-    </w:p>
-    <w:p>
-      <w:pPr>
-        <w:rPr>
-          <w:i/>
-        </w:rPr>
-      </w:pPr>
-      <w:proofErr w:type="gramStart"/>
-      <w:r>
-        <w:rPr>
-          <w:i/>
-        </w:rPr>
-        <w:t>:dentition</w:t>
-      </w:r>
-      <w:proofErr w:type="gramEnd"/>
-      <w:r>
-        <w:rPr>
-          <w:i/>
-        </w:rPr>
-        <w:t xml:space="preserve"> </w:t>
-      </w:r>
-      <w:r>
-        <w:rPr>
-          <w:b/>
-        </w:rPr>
-        <w:t xml:space="preserve">organization identifier </w:t>
-      </w:r>
-      <w:r>
-        <w:t>“</w:t>
-      </w:r>
-      <w:r>
-        <w:rPr>
-          <w:i/>
-        </w:rPr>
-        <w:t>ND</w:t>
-      </w:r>
-      <w:r>
-        <w:rPr>
-          <w:i/>
-        </w:rPr>
-        <w:t>P</w:t>
-      </w:r>
-      <w:r>
-        <w:rPr>
-          <w:i/>
-        </w:rPr>
-        <w:t>B</w:t>
-      </w:r>
-      <w:r>
-        <w:rPr>
-          <w:i/>
-        </w:rPr>
-        <w:t>RN practice #</w:t>
-      </w:r>
-      <w:r>
-        <w:t>”</w:t>
-      </w:r>
-    </w:p>
-    <w:p>
-      <w:pPr>
-        <w:rPr>
-          <w:i/>
-        </w:rPr>
-      </w:pPr>
-      <w:proofErr w:type="gramStart"/>
-      <w:r>
-        <w:rPr>
-          <w:i/>
-        </w:rPr>
-        <w:t>:</w:t>
-      </w:r>
-      <w:r>
-        <w:rPr>
-          <w:i/>
-        </w:rPr>
-        <w:t>patient</w:t>
-      </w:r>
-      <w:proofErr w:type="gramEnd"/>
-      <w:r>
-        <w:rPr>
-          <w:i/>
-        </w:rPr>
-        <w:t xml:space="preserve"> </w:t>
-      </w:r>
-      <w:r>
-        <w:rPr>
-          <w:b/>
-        </w:rPr>
-        <w:t xml:space="preserve">organization identifier </w:t>
-      </w:r>
-      <w:r>
-        <w:t>“</w:t>
-      </w:r>
-      <w:r>
-        <w:rPr>
-          <w:i/>
-        </w:rPr>
-        <w:t>ND</w:t>
-      </w:r>
-      <w:r>
-        <w:rPr>
-          <w:i/>
-        </w:rPr>
-        <w:t>P</w:t>
-      </w:r>
-      <w:r>
-        <w:rPr>
-          <w:i/>
-        </w:rPr>
-        <w:t>B</w:t>
-      </w:r>
-      <w:r>
-        <w:rPr>
-          <w:i/>
-        </w:rPr>
-        <w:t>RN practice #</w:t>
-      </w:r>
-      <w:r>
-        <w:t>”</w:t>
-      </w:r>
-    </w:p>
-    <w:p>
-      <w:pPr>
-        <w:rPr>
-          <w:i/>
-        </w:rPr>
-      </w:pPr>
-      <w:proofErr w:type="gramStart"/>
-      <w:r>
-        <w:rPr>
-          <w:i/>
-        </w:rPr>
-        <w:t>:</w:t>
-      </w:r>
-      <w:r>
-        <w:rPr>
-          <w:i/>
-        </w:rPr>
-        <w:t>provider</w:t>
-      </w:r>
-      <w:proofErr w:type="gramEnd"/>
-      <w:r>
-        <w:rPr>
-          <w:i/>
-        </w:rPr>
-        <w:t xml:space="preserve"> </w:t>
-      </w:r>
-      <w:r>
-        <w:rPr>
-          <w:b/>
-        </w:rPr>
-        <w:t xml:space="preserve">organization identifier </w:t>
-      </w:r>
-      <w:r>
-        <w:t>“</w:t>
-      </w:r>
-      <w:r>
-        <w:rPr>
-          <w:i/>
-        </w:rPr>
-        <w:t>ND</w:t>
-      </w:r>
-      <w:r>
-        <w:rPr>
-          <w:i/>
-        </w:rPr>
-        <w:t>P</w:t>
-      </w:r>
-      <w:r>
-        <w:rPr>
-          <w:i/>
-        </w:rPr>
-        <w:t>B</w:t>
-      </w:r>
-      <w:r>
-        <w:rPr>
-          <w:i/>
-        </w:rPr>
-        <w:t>RN practice #</w:t>
-      </w:r>
-      <w:r>
-        <w:t>”</w:t>
-      </w:r>
-    </w:p>
-    <w:p>
-      <w:pPr>
-        <w:rPr>
-          <w:i/>
-        </w:rPr>
-      </w:pPr>
-      <w:proofErr w:type="gramStart"/>
-      <w:r>
-        <w:rPr>
-          <w:i/>
-        </w:rPr>
-        <w:t>:visit</w:t>
-      </w:r>
-      <w:proofErr w:type="gramEnd"/>
-      <w:r>
-        <w:rPr>
-          <w:i/>
-        </w:rPr>
-        <w:t xml:space="preserve"> </w:t>
-      </w:r>
-      <w:r>
-        <w:rPr>
-          <w:b/>
-        </w:rPr>
-        <w:t xml:space="preserve">organization identifier </w:t>
-      </w:r>
-      <w:r>
-        <w:t>“</w:t>
-      </w:r>
-      <w:r>
-        <w:rPr>
-          <w:i/>
-        </w:rPr>
-        <w:t>ND</w:t>
-      </w:r>
-      <w:r>
-        <w:rPr>
-          <w:i/>
-        </w:rPr>
-        <w:t>P</w:t>
-      </w:r>
-      <w:r>
-        <w:rPr>
-          <w:i/>
-        </w:rPr>
-        <w:t>B</w:t>
-      </w:r>
-      <w:r>
-        <w:rPr>
-          <w:i/>
-        </w:rPr>
-        <w:t>RN practice #</w:t>
-      </w:r>
-      <w:r>
-        <w:t>”</w:t>
-      </w:r>
-    </w:p>
-    <w:p>
-      <w:pPr>
-        <w:rPr>
-          <w:i/>
-        </w:rPr>
-      </w:pPr>
-      <w:proofErr w:type="gramStart"/>
-      <w:r>
-        <w:rPr>
-          <w:i/>
-        </w:rPr>
-        <w:lastRenderedPageBreak/>
-        <w:t>:procedure</w:t>
-      </w:r>
-      <w:proofErr w:type="gramEnd"/>
-      <w:r>
-        <w:rPr>
-          <w:i/>
-        </w:rPr>
-        <w:t xml:space="preserve"> </w:t>
-      </w:r>
-      <w:r>
-        <w:rPr>
-          <w:b/>
-        </w:rPr>
-        <w:t xml:space="preserve">organization identifier </w:t>
-      </w:r>
-      <w:r>
-        <w:t>“</w:t>
-      </w:r>
-      <w:r>
-        <w:rPr>
-          <w:i/>
-        </w:rPr>
-        <w:t>ND</w:t>
-      </w:r>
-      <w:r>
-        <w:rPr>
-          <w:i/>
-        </w:rPr>
-        <w:t>P</w:t>
-      </w:r>
-      <w:r>
-        <w:rPr>
-          <w:i/>
-        </w:rPr>
-        <w:t>B</w:t>
-      </w:r>
-      <w:r>
-        <w:rPr>
-          <w:i/>
-        </w:rPr>
-        <w:t>RN practice #</w:t>
-      </w:r>
-      <w:r>
-        <w:t>”</w:t>
-      </w:r>
-    </w:p>
-    <w:p>
-      <w:pPr>
-        <w:rPr>
-          <w:i/>
-        </w:rPr>
-      </w:pPr>
-      <w:proofErr w:type="gramStart"/>
-      <w:r>
-        <w:rPr>
-          <w:i/>
-        </w:rPr>
-        <w:t>:</w:t>
-      </w:r>
-      <w:proofErr w:type="spellStart"/>
-      <w:r>
-        <w:rPr>
-          <w:i/>
-        </w:rPr>
-        <w:t>cdt</w:t>
-      </w:r>
-      <w:proofErr w:type="spellEnd"/>
-      <w:proofErr w:type="gramEnd"/>
-      <w:r>
-        <w:rPr>
-          <w:i/>
-        </w:rPr>
-        <w:t xml:space="preserve"> </w:t>
+      <w:r>
+        <w:rPr>
+          <w:i/>
+        </w:rPr>
+        <w:t xml:space="preserve">:cdt </w:t>
       </w:r>
       <w:r>
         <w:rPr>
